--- a/PPT, Word/TechTrendStore.docx
+++ b/PPT, Word/TechTrendStore.docx
@@ -1,6 +1,6 @@
 
 <file path=word/document.xml><?xml version="1.0" encoding="utf-8"?>
-<w:document xmlns:wpc="http://schemas.microsoft.com/office/word/2010/wordprocessingCanvas" xmlns:cx="http://schemas.microsoft.com/office/drawing/2014/chartex" xmlns:cx1="http://schemas.microsoft.com/office/drawing/2015/9/8/chartex" xmlns:cx2="http://schemas.microsoft.com/office/drawing/2015/10/21/chartex" xmlns:cx3="http://schemas.microsoft.com/office/drawing/2016/5/9/chartex" xmlns:cx4="http://schemas.microsoft.com/office/drawing/2016/5/10/chartex" xmlns:cx5="http://schemas.microsoft.com/office/drawing/2016/5/11/chartex" xmlns:cx6="http://schemas.microsoft.com/office/drawing/2016/5/12/chartex" xmlns:cx7="http://schemas.microsoft.com/office/drawing/2016/5/13/chartex" xmlns:cx8="http://schemas.microsoft.com/office/drawing/2016/5/14/chartex" xmlns:mc="http://schemas.openxmlformats.org/markup-compatibility/2006" xmlns:aink="http://schemas.microsoft.com/office/drawing/2016/ink" xmlns:am3d="http://schemas.microsoft.com/office/drawing/2017/model3d" xmlns:o="urn:schemas-microsoft-com:office:office" xmlns:r="http://schemas.openxmlformats.org/officeDocument/2006/relationships" xmlns:m="http://schemas.openxmlformats.org/officeDocument/2006/math" xmlns:v="urn:schemas-microsoft-com:vml" xmlns:wp14="http://schemas.microsoft.com/office/word/2010/wordprocessingDrawing" xmlns:wp="http://schemas.openxmlformats.org/drawingml/2006/wordprocessingDrawing" xmlns:w10="urn:schemas-microsoft-com:office:word" xmlns:w="http://schemas.openxmlformats.org/wordprocessingml/2006/main" xmlns:w14="http://schemas.microsoft.com/office/word/2010/wordml" xmlns:w15="http://schemas.microsoft.com/office/word/2012/wordml" xmlns:w16cid="http://schemas.microsoft.com/office/word/2016/wordml/cid" xmlns:w16se="http://schemas.microsoft.com/office/word/2015/wordml/symex" xmlns:wpg="http://schemas.microsoft.com/office/word/2010/wordprocessingGroup" xmlns:wpi="http://schemas.microsoft.com/office/word/2010/wordprocessingInk" xmlns:wne="http://schemas.microsoft.com/office/word/2006/wordml" xmlns:wps="http://schemas.microsoft.com/office/word/2010/wordprocessingShape" mc:Ignorable="w14 w15 w16se w16cid wp14">
+<w:document xmlns:wpc="http://schemas.microsoft.com/office/word/2010/wordprocessingCanvas" xmlns:cx="http://schemas.microsoft.com/office/drawing/2014/chartex" xmlns:cx1="http://schemas.microsoft.com/office/drawing/2015/9/8/chartex" xmlns:cx2="http://schemas.microsoft.com/office/drawing/2015/10/21/chartex" xmlns:cx3="http://schemas.microsoft.com/office/drawing/2016/5/9/chartex" xmlns:cx4="http://schemas.microsoft.com/office/drawing/2016/5/10/chartex" xmlns:cx5="http://schemas.microsoft.com/office/drawing/2016/5/11/chartex" xmlns:cx6="http://schemas.microsoft.com/office/drawing/2016/5/12/chartex" xmlns:cx7="http://schemas.microsoft.com/office/drawing/2016/5/13/chartex" xmlns:cx8="http://schemas.microsoft.com/office/drawing/2016/5/14/chartex" xmlns:mc="http://schemas.openxmlformats.org/markup-compatibility/2006" xmlns:aink="http://schemas.microsoft.com/office/drawing/2016/ink" xmlns:am3d="http://schemas.microsoft.com/office/drawing/2017/model3d" xmlns:o="urn:schemas-microsoft-com:office:office" xmlns:oel="http://schemas.microsoft.com/office/2019/extlst" xmlns:r="http://schemas.openxmlformats.org/officeDocument/2006/relationships" xmlns:m="http://schemas.openxmlformats.org/officeDocument/2006/math" xmlns:v="urn:schemas-microsoft-com:vml" xmlns:wp14="http://schemas.microsoft.com/office/word/2010/wordprocessingDrawing" xmlns:wp="http://schemas.openxmlformats.org/drawingml/2006/wordprocessingDrawing" xmlns:w10="urn:schemas-microsoft-com:office:word" xmlns:w="http://schemas.openxmlformats.org/wordprocessingml/2006/main" xmlns:w14="http://schemas.microsoft.com/office/word/2010/wordml" xmlns:w15="http://schemas.microsoft.com/office/word/2012/wordml" xmlns:w16cex="http://schemas.microsoft.com/office/word/2018/wordml/cex" xmlns:w16cid="http://schemas.microsoft.com/office/word/2016/wordml/cid" xmlns:w16="http://schemas.microsoft.com/office/word/2018/wordml" xmlns:w16sdtdh="http://schemas.microsoft.com/office/word/2020/wordml/sdtdatahash" xmlns:w16se="http://schemas.microsoft.com/office/word/2015/wordml/symex" xmlns:wpg="http://schemas.microsoft.com/office/word/2010/wordprocessingGroup" xmlns:wpi="http://schemas.microsoft.com/office/word/2010/wordprocessingInk" xmlns:wne="http://schemas.microsoft.com/office/word/2006/wordml" xmlns:wps="http://schemas.microsoft.com/office/word/2010/wordprocessingShape" mc:Ignorable="w14 w15 w16se w16cid w16 w16cex w16sdtdh wp14">
   <w:body>
     <w:p>
       <w:pPr>
@@ -85,91 +85,111 @@
           <w:sz w:val="32"/>
           <w:szCs w:val="32"/>
         </w:rPr>
+        <w:t xml:space="preserve">Project </w:t>
+      </w:r>
+      <w:proofErr w:type="spellStart"/>
+      <w:r>
+        <w:rPr>
+          <w:rFonts w:ascii="Times New Roman" w:hAnsi="Times New Roman" w:cs="Times New Roman"/>
+          <w:sz w:val="32"/>
+          <w:szCs w:val="32"/>
+        </w:rPr>
+        <w:t>Director</w:t>
+      </w:r>
+      <w:proofErr w:type="spellEnd"/>
+      <w:r>
+        <w:rPr>
+          <w:rFonts w:ascii="Times New Roman" w:hAnsi="Times New Roman" w:cs="Times New Roman"/>
+          <w:sz w:val="32"/>
+          <w:szCs w:val="32"/>
+        </w:rPr>
+        <w:t>)</w:t>
+      </w:r>
+    </w:p>
+    <w:p>
+      <w:pPr>
+        <w:jc w:val="center"/>
+        <w:rPr>
+          <w:rFonts w:ascii="Times New Roman" w:hAnsi="Times New Roman" w:cs="Times New Roman"/>
+          <w:sz w:val="32"/>
+          <w:szCs w:val="32"/>
+        </w:rPr>
+      </w:pPr>
+      <w:r>
+        <w:rPr>
+          <w:rFonts w:ascii="Times New Roman" w:hAnsi="Times New Roman" w:cs="Times New Roman"/>
+          <w:sz w:val="32"/>
+          <w:szCs w:val="32"/>
+        </w:rPr>
+        <w:t>Bodó Zoltán</w:t>
+      </w:r>
+      <w:r>
+        <w:rPr>
+          <w:rFonts w:ascii="Times New Roman" w:hAnsi="Times New Roman" w:cs="Times New Roman"/>
+          <w:sz w:val="32"/>
+          <w:szCs w:val="32"/>
+        </w:rPr>
+        <w:t xml:space="preserve"> (</w:t>
+      </w:r>
+      <w:proofErr w:type="spellStart"/>
+      <w:r>
+        <w:rPr>
+          <w:rFonts w:ascii="Times New Roman" w:hAnsi="Times New Roman" w:cs="Times New Roman"/>
+          <w:sz w:val="32"/>
+          <w:szCs w:val="32"/>
+        </w:rPr>
+        <w:t>Senior</w:t>
+      </w:r>
+      <w:proofErr w:type="spellEnd"/>
+      <w:r>
+        <w:rPr>
+          <w:rFonts w:ascii="Times New Roman" w:hAnsi="Times New Roman" w:cs="Times New Roman"/>
+          <w:sz w:val="32"/>
+          <w:szCs w:val="32"/>
+        </w:rPr>
+        <w:t xml:space="preserve"> Project Manager</w:t>
+      </w:r>
+      <w:r>
+        <w:rPr>
+          <w:rFonts w:ascii="Times New Roman" w:hAnsi="Times New Roman" w:cs="Times New Roman"/>
+          <w:sz w:val="32"/>
+          <w:szCs w:val="32"/>
+        </w:rPr>
+        <w:t>)</w:t>
+      </w:r>
+    </w:p>
+    <w:p>
+      <w:pPr>
+        <w:jc w:val="center"/>
+        <w:rPr>
+          <w:rFonts w:ascii="Times New Roman" w:hAnsi="Times New Roman" w:cs="Times New Roman"/>
+          <w:sz w:val="32"/>
+          <w:szCs w:val="32"/>
+        </w:rPr>
+      </w:pPr>
+      <w:r>
+        <w:rPr>
+          <w:rFonts w:ascii="Times New Roman" w:hAnsi="Times New Roman" w:cs="Times New Roman"/>
+          <w:sz w:val="32"/>
+          <w:szCs w:val="32"/>
+        </w:rPr>
+        <w:t>Huber Péter György</w:t>
+      </w:r>
+      <w:r>
+        <w:rPr>
+          <w:rFonts w:ascii="Times New Roman" w:hAnsi="Times New Roman" w:cs="Times New Roman"/>
+          <w:sz w:val="32"/>
+          <w:szCs w:val="32"/>
+        </w:rPr>
+        <w:t xml:space="preserve"> (</w:t>
+      </w:r>
+      <w:r>
+        <w:rPr>
+          <w:rFonts w:ascii="Times New Roman" w:hAnsi="Times New Roman" w:cs="Times New Roman"/>
+          <w:sz w:val="32"/>
+          <w:szCs w:val="32"/>
+        </w:rPr>
         <w:t>Project Manager</w:t>
-      </w:r>
-      <w:r>
-        <w:rPr>
-          <w:rFonts w:ascii="Times New Roman" w:hAnsi="Times New Roman" w:cs="Times New Roman"/>
-          <w:sz w:val="32"/>
-          <w:szCs w:val="32"/>
-        </w:rPr>
-        <w:t>)</w:t>
-      </w:r>
-    </w:p>
-    <w:p>
-      <w:pPr>
-        <w:jc w:val="center"/>
-        <w:rPr>
-          <w:rFonts w:ascii="Times New Roman" w:hAnsi="Times New Roman" w:cs="Times New Roman"/>
-          <w:sz w:val="32"/>
-          <w:szCs w:val="32"/>
-        </w:rPr>
-      </w:pPr>
-      <w:r>
-        <w:rPr>
-          <w:rFonts w:ascii="Times New Roman" w:hAnsi="Times New Roman" w:cs="Times New Roman"/>
-          <w:sz w:val="32"/>
-          <w:szCs w:val="32"/>
-        </w:rPr>
-        <w:t>Bodó Zoltán</w:t>
-      </w:r>
-      <w:r>
-        <w:rPr>
-          <w:rFonts w:ascii="Times New Roman" w:hAnsi="Times New Roman" w:cs="Times New Roman"/>
-          <w:sz w:val="32"/>
-          <w:szCs w:val="32"/>
-        </w:rPr>
-        <w:t xml:space="preserve"> (</w:t>
-      </w:r>
-      <w:r>
-        <w:rPr>
-          <w:rFonts w:ascii="Times New Roman" w:hAnsi="Times New Roman" w:cs="Times New Roman"/>
-          <w:sz w:val="32"/>
-          <w:szCs w:val="32"/>
-        </w:rPr>
-        <w:t>Senior Project Manager</w:t>
-      </w:r>
-      <w:r>
-        <w:rPr>
-          <w:rFonts w:ascii="Times New Roman" w:hAnsi="Times New Roman" w:cs="Times New Roman"/>
-          <w:sz w:val="32"/>
-          <w:szCs w:val="32"/>
-        </w:rPr>
-        <w:t>)</w:t>
-      </w:r>
-    </w:p>
-    <w:p>
-      <w:pPr>
-        <w:jc w:val="center"/>
-        <w:rPr>
-          <w:rFonts w:ascii="Times New Roman" w:hAnsi="Times New Roman" w:cs="Times New Roman"/>
-          <w:sz w:val="32"/>
-          <w:szCs w:val="32"/>
-        </w:rPr>
-      </w:pPr>
-      <w:r>
-        <w:rPr>
-          <w:rFonts w:ascii="Times New Roman" w:hAnsi="Times New Roman" w:cs="Times New Roman"/>
-          <w:sz w:val="32"/>
-          <w:szCs w:val="32"/>
-        </w:rPr>
-        <w:t>Huber Péter György</w:t>
-      </w:r>
-      <w:r>
-        <w:rPr>
-          <w:rFonts w:ascii="Times New Roman" w:hAnsi="Times New Roman" w:cs="Times New Roman"/>
-          <w:sz w:val="32"/>
-          <w:szCs w:val="32"/>
-        </w:rPr>
-        <w:t xml:space="preserve"> (</w:t>
-      </w:r>
-      <w:r>
-        <w:rPr>
-          <w:rFonts w:ascii="Times New Roman" w:hAnsi="Times New Roman" w:cs="Times New Roman"/>
-          <w:sz w:val="32"/>
-          <w:szCs w:val="32"/>
-        </w:rPr>
-        <w:t>Project Director</w:t>
       </w:r>
       <w:r>
         <w:rPr>
@@ -4537,8 +4557,6 @@
         </w:rPr>
         <w:t xml:space="preserve"> az adatok tárolását és kezelését végzi.</w:t>
       </w:r>
-      <w:bookmarkStart w:id="21" w:name="_GoBack"/>
-      <w:bookmarkEnd w:id="21"/>
     </w:p>
     <w:sectPr>
       <w:headerReference w:type="default" r:id="rId8"/>
@@ -4553,7 +4571,7 @@
 </file>
 
 <file path=word/endnotes.xml><?xml version="1.0" encoding="utf-8"?>
-<w:endnotes xmlns:wpc="http://schemas.microsoft.com/office/word/2010/wordprocessingCanvas" xmlns:cx="http://schemas.microsoft.com/office/drawing/2014/chartex" xmlns:cx1="http://schemas.microsoft.com/office/drawing/2015/9/8/chartex" xmlns:cx2="http://schemas.microsoft.com/office/drawing/2015/10/21/chartex" xmlns:cx3="http://schemas.microsoft.com/office/drawing/2016/5/9/chartex" xmlns:cx4="http://schemas.microsoft.com/office/drawing/2016/5/10/chartex" xmlns:cx5="http://schemas.microsoft.com/office/drawing/2016/5/11/chartex" xmlns:cx6="http://schemas.microsoft.com/office/drawing/2016/5/12/chartex" xmlns:cx7="http://schemas.microsoft.com/office/drawing/2016/5/13/chartex" xmlns:cx8="http://schemas.microsoft.com/office/drawing/2016/5/14/chartex" xmlns:mc="http://schemas.openxmlformats.org/markup-compatibility/2006" xmlns:aink="http://schemas.microsoft.com/office/drawing/2016/ink" xmlns:am3d="http://schemas.microsoft.com/office/drawing/2017/model3d" xmlns:o="urn:schemas-microsoft-com:office:office" xmlns:r="http://schemas.openxmlformats.org/officeDocument/2006/relationships" xmlns:m="http://schemas.openxmlformats.org/officeDocument/2006/math" xmlns:v="urn:schemas-microsoft-com:vml" xmlns:wp14="http://schemas.microsoft.com/office/word/2010/wordprocessingDrawing" xmlns:wp="http://schemas.openxmlformats.org/drawingml/2006/wordprocessingDrawing" xmlns:w10="urn:schemas-microsoft-com:office:word" xmlns:w="http://schemas.openxmlformats.org/wordprocessingml/2006/main" xmlns:w14="http://schemas.microsoft.com/office/word/2010/wordml" xmlns:w15="http://schemas.microsoft.com/office/word/2012/wordml" xmlns:w16cid="http://schemas.microsoft.com/office/word/2016/wordml/cid" xmlns:w16se="http://schemas.microsoft.com/office/word/2015/wordml/symex" xmlns:wpg="http://schemas.microsoft.com/office/word/2010/wordprocessingGroup" xmlns:wpi="http://schemas.microsoft.com/office/word/2010/wordprocessingInk" xmlns:wne="http://schemas.microsoft.com/office/word/2006/wordml" xmlns:wps="http://schemas.microsoft.com/office/word/2010/wordprocessingShape" mc:Ignorable="w14 w15 w16se w16cid wp14">
+<w:endnotes xmlns:wpc="http://schemas.microsoft.com/office/word/2010/wordprocessingCanvas" xmlns:cx="http://schemas.microsoft.com/office/drawing/2014/chartex" xmlns:cx1="http://schemas.microsoft.com/office/drawing/2015/9/8/chartex" xmlns:cx2="http://schemas.microsoft.com/office/drawing/2015/10/21/chartex" xmlns:cx3="http://schemas.microsoft.com/office/drawing/2016/5/9/chartex" xmlns:cx4="http://schemas.microsoft.com/office/drawing/2016/5/10/chartex" xmlns:cx5="http://schemas.microsoft.com/office/drawing/2016/5/11/chartex" xmlns:cx6="http://schemas.microsoft.com/office/drawing/2016/5/12/chartex" xmlns:cx7="http://schemas.microsoft.com/office/drawing/2016/5/13/chartex" xmlns:cx8="http://schemas.microsoft.com/office/drawing/2016/5/14/chartex" xmlns:mc="http://schemas.openxmlformats.org/markup-compatibility/2006" xmlns:aink="http://schemas.microsoft.com/office/drawing/2016/ink" xmlns:am3d="http://schemas.microsoft.com/office/drawing/2017/model3d" xmlns:o="urn:schemas-microsoft-com:office:office" xmlns:oel="http://schemas.microsoft.com/office/2019/extlst" xmlns:r="http://schemas.openxmlformats.org/officeDocument/2006/relationships" xmlns:m="http://schemas.openxmlformats.org/officeDocument/2006/math" xmlns:v="urn:schemas-microsoft-com:vml" xmlns:wp14="http://schemas.microsoft.com/office/word/2010/wordprocessingDrawing" xmlns:wp="http://schemas.openxmlformats.org/drawingml/2006/wordprocessingDrawing" xmlns:w10="urn:schemas-microsoft-com:office:word" xmlns:w="http://schemas.openxmlformats.org/wordprocessingml/2006/main" xmlns:w14="http://schemas.microsoft.com/office/word/2010/wordml" xmlns:w15="http://schemas.microsoft.com/office/word/2012/wordml" xmlns:w16cex="http://schemas.microsoft.com/office/word/2018/wordml/cex" xmlns:w16cid="http://schemas.microsoft.com/office/word/2016/wordml/cid" xmlns:w16="http://schemas.microsoft.com/office/word/2018/wordml" xmlns:w16sdtdh="http://schemas.microsoft.com/office/word/2020/wordml/sdtdatahash" xmlns:w16se="http://schemas.microsoft.com/office/word/2015/wordml/symex" xmlns:wpg="http://schemas.microsoft.com/office/word/2010/wordprocessingGroup" xmlns:wpi="http://schemas.microsoft.com/office/word/2010/wordprocessingInk" xmlns:wne="http://schemas.microsoft.com/office/word/2006/wordml" xmlns:wps="http://schemas.microsoft.com/office/word/2010/wordprocessingShape" mc:Ignorable="w14 w15 w16se w16cid w16 w16cex w16sdtdh wp14">
   <w:endnote w:type="separator" w:id="-1">
     <w:p>
       <w:pPr>
@@ -4578,7 +4596,7 @@
 </file>
 
 <file path=word/footer1.xml><?xml version="1.0" encoding="utf-8"?>
-<w:ftr xmlns:wpc="http://schemas.microsoft.com/office/word/2010/wordprocessingCanvas" xmlns:cx="http://schemas.microsoft.com/office/drawing/2014/chartex" xmlns:cx1="http://schemas.microsoft.com/office/drawing/2015/9/8/chartex" xmlns:cx2="http://schemas.microsoft.com/office/drawing/2015/10/21/chartex" xmlns:cx3="http://schemas.microsoft.com/office/drawing/2016/5/9/chartex" xmlns:cx4="http://schemas.microsoft.com/office/drawing/2016/5/10/chartex" xmlns:cx5="http://schemas.microsoft.com/office/drawing/2016/5/11/chartex" xmlns:cx6="http://schemas.microsoft.com/office/drawing/2016/5/12/chartex" xmlns:cx7="http://schemas.microsoft.com/office/drawing/2016/5/13/chartex" xmlns:cx8="http://schemas.microsoft.com/office/drawing/2016/5/14/chartex" xmlns:mc="http://schemas.openxmlformats.org/markup-compatibility/2006" xmlns:aink="http://schemas.microsoft.com/office/drawing/2016/ink" xmlns:am3d="http://schemas.microsoft.com/office/drawing/2017/model3d" xmlns:o="urn:schemas-microsoft-com:office:office" xmlns:r="http://schemas.openxmlformats.org/officeDocument/2006/relationships" xmlns:m="http://schemas.openxmlformats.org/officeDocument/2006/math" xmlns:v="urn:schemas-microsoft-com:vml" xmlns:wp14="http://schemas.microsoft.com/office/word/2010/wordprocessingDrawing" xmlns:wp="http://schemas.openxmlformats.org/drawingml/2006/wordprocessingDrawing" xmlns:w10="urn:schemas-microsoft-com:office:word" xmlns:w="http://schemas.openxmlformats.org/wordprocessingml/2006/main" xmlns:w14="http://schemas.microsoft.com/office/word/2010/wordml" xmlns:w15="http://schemas.microsoft.com/office/word/2012/wordml" xmlns:w16cid="http://schemas.microsoft.com/office/word/2016/wordml/cid" xmlns:w16se="http://schemas.microsoft.com/office/word/2015/wordml/symex" xmlns:wpg="http://schemas.microsoft.com/office/word/2010/wordprocessingGroup" xmlns:wpi="http://schemas.microsoft.com/office/word/2010/wordprocessingInk" xmlns:wne="http://schemas.microsoft.com/office/word/2006/wordml" xmlns:wps="http://schemas.microsoft.com/office/word/2010/wordprocessingShape" mc:Ignorable="w14 w15 w16se w16cid wp14">
+<w:ftr xmlns:wpc="http://schemas.microsoft.com/office/word/2010/wordprocessingCanvas" xmlns:cx="http://schemas.microsoft.com/office/drawing/2014/chartex" xmlns:cx1="http://schemas.microsoft.com/office/drawing/2015/9/8/chartex" xmlns:cx2="http://schemas.microsoft.com/office/drawing/2015/10/21/chartex" xmlns:cx3="http://schemas.microsoft.com/office/drawing/2016/5/9/chartex" xmlns:cx4="http://schemas.microsoft.com/office/drawing/2016/5/10/chartex" xmlns:cx5="http://schemas.microsoft.com/office/drawing/2016/5/11/chartex" xmlns:cx6="http://schemas.microsoft.com/office/drawing/2016/5/12/chartex" xmlns:cx7="http://schemas.microsoft.com/office/drawing/2016/5/13/chartex" xmlns:cx8="http://schemas.microsoft.com/office/drawing/2016/5/14/chartex" xmlns:mc="http://schemas.openxmlformats.org/markup-compatibility/2006" xmlns:aink="http://schemas.microsoft.com/office/drawing/2016/ink" xmlns:am3d="http://schemas.microsoft.com/office/drawing/2017/model3d" xmlns:o="urn:schemas-microsoft-com:office:office" xmlns:oel="http://schemas.microsoft.com/office/2019/extlst" xmlns:r="http://schemas.openxmlformats.org/officeDocument/2006/relationships" xmlns:m="http://schemas.openxmlformats.org/officeDocument/2006/math" xmlns:v="urn:schemas-microsoft-com:vml" xmlns:wp14="http://schemas.microsoft.com/office/word/2010/wordprocessingDrawing" xmlns:wp="http://schemas.openxmlformats.org/drawingml/2006/wordprocessingDrawing" xmlns:w10="urn:schemas-microsoft-com:office:word" xmlns:w="http://schemas.openxmlformats.org/wordprocessingml/2006/main" xmlns:w14="http://schemas.microsoft.com/office/word/2010/wordml" xmlns:w15="http://schemas.microsoft.com/office/word/2012/wordml" xmlns:w16cex="http://schemas.microsoft.com/office/word/2018/wordml/cex" xmlns:w16cid="http://schemas.microsoft.com/office/word/2016/wordml/cid" xmlns:w16="http://schemas.microsoft.com/office/word/2018/wordml" xmlns:w16sdtdh="http://schemas.microsoft.com/office/word/2020/wordml/sdtdatahash" xmlns:w16se="http://schemas.microsoft.com/office/word/2015/wordml/symex" xmlns:wpg="http://schemas.microsoft.com/office/word/2010/wordprocessingGroup" xmlns:wpi="http://schemas.microsoft.com/office/word/2010/wordprocessingInk" xmlns:wne="http://schemas.microsoft.com/office/word/2006/wordml" xmlns:wps="http://schemas.microsoft.com/office/word/2010/wordprocessingShape" mc:Ignorable="w14 w15 w16se w16cid w16 w16cex w16sdtdh wp14">
   <w:p>
     <w:pPr>
       <w:pStyle w:val="llb"/>
@@ -4664,7 +4682,7 @@
 </file>
 
 <file path=word/footnotes.xml><?xml version="1.0" encoding="utf-8"?>
-<w:footnotes xmlns:wpc="http://schemas.microsoft.com/office/word/2010/wordprocessingCanvas" xmlns:cx="http://schemas.microsoft.com/office/drawing/2014/chartex" xmlns:cx1="http://schemas.microsoft.com/office/drawing/2015/9/8/chartex" xmlns:cx2="http://schemas.microsoft.com/office/drawing/2015/10/21/chartex" xmlns:cx3="http://schemas.microsoft.com/office/drawing/2016/5/9/chartex" xmlns:cx4="http://schemas.microsoft.com/office/drawing/2016/5/10/chartex" xmlns:cx5="http://schemas.microsoft.com/office/drawing/2016/5/11/chartex" xmlns:cx6="http://schemas.microsoft.com/office/drawing/2016/5/12/chartex" xmlns:cx7="http://schemas.microsoft.com/office/drawing/2016/5/13/chartex" xmlns:cx8="http://schemas.microsoft.com/office/drawing/2016/5/14/chartex" xmlns:mc="http://schemas.openxmlformats.org/markup-compatibility/2006" xmlns:aink="http://schemas.microsoft.com/office/drawing/2016/ink" xmlns:am3d="http://schemas.microsoft.com/office/drawing/2017/model3d" xmlns:o="urn:schemas-microsoft-com:office:office" xmlns:r="http://schemas.openxmlformats.org/officeDocument/2006/relationships" xmlns:m="http://schemas.openxmlformats.org/officeDocument/2006/math" xmlns:v="urn:schemas-microsoft-com:vml" xmlns:wp14="http://schemas.microsoft.com/office/word/2010/wordprocessingDrawing" xmlns:wp="http://schemas.openxmlformats.org/drawingml/2006/wordprocessingDrawing" xmlns:w10="urn:schemas-microsoft-com:office:word" xmlns:w="http://schemas.openxmlformats.org/wordprocessingml/2006/main" xmlns:w14="http://schemas.microsoft.com/office/word/2010/wordml" xmlns:w15="http://schemas.microsoft.com/office/word/2012/wordml" xmlns:w16cid="http://schemas.microsoft.com/office/word/2016/wordml/cid" xmlns:w16se="http://schemas.microsoft.com/office/word/2015/wordml/symex" xmlns:wpg="http://schemas.microsoft.com/office/word/2010/wordprocessingGroup" xmlns:wpi="http://schemas.microsoft.com/office/word/2010/wordprocessingInk" xmlns:wne="http://schemas.microsoft.com/office/word/2006/wordml" xmlns:wps="http://schemas.microsoft.com/office/word/2010/wordprocessingShape" mc:Ignorable="w14 w15 w16se w16cid wp14">
+<w:footnotes xmlns:wpc="http://schemas.microsoft.com/office/word/2010/wordprocessingCanvas" xmlns:cx="http://schemas.microsoft.com/office/drawing/2014/chartex" xmlns:cx1="http://schemas.microsoft.com/office/drawing/2015/9/8/chartex" xmlns:cx2="http://schemas.microsoft.com/office/drawing/2015/10/21/chartex" xmlns:cx3="http://schemas.microsoft.com/office/drawing/2016/5/9/chartex" xmlns:cx4="http://schemas.microsoft.com/office/drawing/2016/5/10/chartex" xmlns:cx5="http://schemas.microsoft.com/office/drawing/2016/5/11/chartex" xmlns:cx6="http://schemas.microsoft.com/office/drawing/2016/5/12/chartex" xmlns:cx7="http://schemas.microsoft.com/office/drawing/2016/5/13/chartex" xmlns:cx8="http://schemas.microsoft.com/office/drawing/2016/5/14/chartex" xmlns:mc="http://schemas.openxmlformats.org/markup-compatibility/2006" xmlns:aink="http://schemas.microsoft.com/office/drawing/2016/ink" xmlns:am3d="http://schemas.microsoft.com/office/drawing/2017/model3d" xmlns:o="urn:schemas-microsoft-com:office:office" xmlns:oel="http://schemas.microsoft.com/office/2019/extlst" xmlns:r="http://schemas.openxmlformats.org/officeDocument/2006/relationships" xmlns:m="http://schemas.openxmlformats.org/officeDocument/2006/math" xmlns:v="urn:schemas-microsoft-com:vml" xmlns:wp14="http://schemas.microsoft.com/office/word/2010/wordprocessingDrawing" xmlns:wp="http://schemas.openxmlformats.org/drawingml/2006/wordprocessingDrawing" xmlns:w10="urn:schemas-microsoft-com:office:word" xmlns:w="http://schemas.openxmlformats.org/wordprocessingml/2006/main" xmlns:w14="http://schemas.microsoft.com/office/word/2010/wordml" xmlns:w15="http://schemas.microsoft.com/office/word/2012/wordml" xmlns:w16cex="http://schemas.microsoft.com/office/word/2018/wordml/cex" xmlns:w16cid="http://schemas.microsoft.com/office/word/2016/wordml/cid" xmlns:w16="http://schemas.microsoft.com/office/word/2018/wordml" xmlns:w16sdtdh="http://schemas.microsoft.com/office/word/2020/wordml/sdtdatahash" xmlns:w16se="http://schemas.microsoft.com/office/word/2015/wordml/symex" xmlns:wpg="http://schemas.microsoft.com/office/word/2010/wordprocessingGroup" xmlns:wpi="http://schemas.microsoft.com/office/word/2010/wordprocessingInk" xmlns:wne="http://schemas.microsoft.com/office/word/2006/wordml" xmlns:wps="http://schemas.microsoft.com/office/word/2010/wordprocessingShape" mc:Ignorable="w14 w15 w16se w16cid w16 w16cex w16sdtdh wp14">
   <w:footnote w:type="separator" w:id="-1">
     <w:p>
       <w:pPr>
@@ -4689,7 +4707,7 @@
 </file>
 
 <file path=word/header1.xml><?xml version="1.0" encoding="utf-8"?>
-<w:hdr xmlns:wpc="http://schemas.microsoft.com/office/word/2010/wordprocessingCanvas" xmlns:cx="http://schemas.microsoft.com/office/drawing/2014/chartex" xmlns:cx1="http://schemas.microsoft.com/office/drawing/2015/9/8/chartex" xmlns:cx2="http://schemas.microsoft.com/office/drawing/2015/10/21/chartex" xmlns:cx3="http://schemas.microsoft.com/office/drawing/2016/5/9/chartex" xmlns:cx4="http://schemas.microsoft.com/office/drawing/2016/5/10/chartex" xmlns:cx5="http://schemas.microsoft.com/office/drawing/2016/5/11/chartex" xmlns:cx6="http://schemas.microsoft.com/office/drawing/2016/5/12/chartex" xmlns:cx7="http://schemas.microsoft.com/office/drawing/2016/5/13/chartex" xmlns:cx8="http://schemas.microsoft.com/office/drawing/2016/5/14/chartex" xmlns:mc="http://schemas.openxmlformats.org/markup-compatibility/2006" xmlns:aink="http://schemas.microsoft.com/office/drawing/2016/ink" xmlns:am3d="http://schemas.microsoft.com/office/drawing/2017/model3d" xmlns:o="urn:schemas-microsoft-com:office:office" xmlns:r="http://schemas.openxmlformats.org/officeDocument/2006/relationships" xmlns:m="http://schemas.openxmlformats.org/officeDocument/2006/math" xmlns:v="urn:schemas-microsoft-com:vml" xmlns:wp14="http://schemas.microsoft.com/office/word/2010/wordprocessingDrawing" xmlns:wp="http://schemas.openxmlformats.org/drawingml/2006/wordprocessingDrawing" xmlns:w10="urn:schemas-microsoft-com:office:word" xmlns:w="http://schemas.openxmlformats.org/wordprocessingml/2006/main" xmlns:w14="http://schemas.microsoft.com/office/word/2010/wordml" xmlns:w15="http://schemas.microsoft.com/office/word/2012/wordml" xmlns:w16cid="http://schemas.microsoft.com/office/word/2016/wordml/cid" xmlns:w16se="http://schemas.microsoft.com/office/word/2015/wordml/symex" xmlns:wpg="http://schemas.microsoft.com/office/word/2010/wordprocessingGroup" xmlns:wpi="http://schemas.microsoft.com/office/word/2010/wordprocessingInk" xmlns:wne="http://schemas.microsoft.com/office/word/2006/wordml" xmlns:wps="http://schemas.microsoft.com/office/word/2010/wordprocessingShape" mc:Ignorable="w14 w15 w16se w16cid wp14">
+<w:hdr xmlns:wpc="http://schemas.microsoft.com/office/word/2010/wordprocessingCanvas" xmlns:cx="http://schemas.microsoft.com/office/drawing/2014/chartex" xmlns:cx1="http://schemas.microsoft.com/office/drawing/2015/9/8/chartex" xmlns:cx2="http://schemas.microsoft.com/office/drawing/2015/10/21/chartex" xmlns:cx3="http://schemas.microsoft.com/office/drawing/2016/5/9/chartex" xmlns:cx4="http://schemas.microsoft.com/office/drawing/2016/5/10/chartex" xmlns:cx5="http://schemas.microsoft.com/office/drawing/2016/5/11/chartex" xmlns:cx6="http://schemas.microsoft.com/office/drawing/2016/5/12/chartex" xmlns:cx7="http://schemas.microsoft.com/office/drawing/2016/5/13/chartex" xmlns:cx8="http://schemas.microsoft.com/office/drawing/2016/5/14/chartex" xmlns:mc="http://schemas.openxmlformats.org/markup-compatibility/2006" xmlns:aink="http://schemas.microsoft.com/office/drawing/2016/ink" xmlns:am3d="http://schemas.microsoft.com/office/drawing/2017/model3d" xmlns:o="urn:schemas-microsoft-com:office:office" xmlns:oel="http://schemas.microsoft.com/office/2019/extlst" xmlns:r="http://schemas.openxmlformats.org/officeDocument/2006/relationships" xmlns:m="http://schemas.openxmlformats.org/officeDocument/2006/math" xmlns:v="urn:schemas-microsoft-com:vml" xmlns:wp14="http://schemas.microsoft.com/office/word/2010/wordprocessingDrawing" xmlns:wp="http://schemas.openxmlformats.org/drawingml/2006/wordprocessingDrawing" xmlns:w10="urn:schemas-microsoft-com:office:word" xmlns:w="http://schemas.openxmlformats.org/wordprocessingml/2006/main" xmlns:w14="http://schemas.microsoft.com/office/word/2010/wordml" xmlns:w15="http://schemas.microsoft.com/office/word/2012/wordml" xmlns:w16cex="http://schemas.microsoft.com/office/word/2018/wordml/cex" xmlns:w16cid="http://schemas.microsoft.com/office/word/2016/wordml/cid" xmlns:w16="http://schemas.microsoft.com/office/word/2018/wordml" xmlns:w16sdtdh="http://schemas.microsoft.com/office/word/2020/wordml/sdtdatahash" xmlns:w16se="http://schemas.microsoft.com/office/word/2015/wordml/symex" xmlns:wpg="http://schemas.microsoft.com/office/word/2010/wordprocessingGroup" xmlns:wpi="http://schemas.microsoft.com/office/word/2010/wordprocessingInk" xmlns:wne="http://schemas.microsoft.com/office/word/2006/wordml" xmlns:wps="http://schemas.microsoft.com/office/word/2010/wordprocessingShape" mc:Ignorable="w14 w15 w16se w16cid w16 w16cex w16sdtdh wp14">
   <w:p>
     <w:pPr>
       <w:pStyle w:val="lfej"/>
@@ -4758,7 +4776,7 @@
 </file>
 
 <file path=word/numbering.xml><?xml version="1.0" encoding="utf-8"?>
-<w:numbering xmlns:wpc="http://schemas.microsoft.com/office/word/2010/wordprocessingCanvas" xmlns:cx="http://schemas.microsoft.com/office/drawing/2014/chartex" xmlns:cx1="http://schemas.microsoft.com/office/drawing/2015/9/8/chartex" xmlns:cx2="http://schemas.microsoft.com/office/drawing/2015/10/21/chartex" xmlns:cx3="http://schemas.microsoft.com/office/drawing/2016/5/9/chartex" xmlns:cx4="http://schemas.microsoft.com/office/drawing/2016/5/10/chartex" xmlns:cx5="http://schemas.microsoft.com/office/drawing/2016/5/11/chartex" xmlns:cx6="http://schemas.microsoft.com/office/drawing/2016/5/12/chartex" xmlns:cx7="http://schemas.microsoft.com/office/drawing/2016/5/13/chartex" xmlns:cx8="http://schemas.microsoft.com/office/drawing/2016/5/14/chartex" xmlns:mc="http://schemas.openxmlformats.org/markup-compatibility/2006" xmlns:aink="http://schemas.microsoft.com/office/drawing/2016/ink" xmlns:am3d="http://schemas.microsoft.com/office/drawing/2017/model3d" xmlns:o="urn:schemas-microsoft-com:office:office" xmlns:r="http://schemas.openxmlformats.org/officeDocument/2006/relationships" xmlns:m="http://schemas.openxmlformats.org/officeDocument/2006/math" xmlns:v="urn:schemas-microsoft-com:vml" xmlns:wp14="http://schemas.microsoft.com/office/word/2010/wordprocessingDrawing" xmlns:wp="http://schemas.openxmlformats.org/drawingml/2006/wordprocessingDrawing" xmlns:w10="urn:schemas-microsoft-com:office:word" xmlns:w="http://schemas.openxmlformats.org/wordprocessingml/2006/main" xmlns:w14="http://schemas.microsoft.com/office/word/2010/wordml" xmlns:w15="http://schemas.microsoft.com/office/word/2012/wordml" xmlns:w16cid="http://schemas.microsoft.com/office/word/2016/wordml/cid" xmlns:w16se="http://schemas.microsoft.com/office/word/2015/wordml/symex" xmlns:wpg="http://schemas.microsoft.com/office/word/2010/wordprocessingGroup" xmlns:wpi="http://schemas.microsoft.com/office/word/2010/wordprocessingInk" xmlns:wne="http://schemas.microsoft.com/office/word/2006/wordml" xmlns:wps="http://schemas.microsoft.com/office/word/2010/wordprocessingShape" mc:Ignorable="w14 w15 w16se w16cid wp14">
+<w:numbering xmlns:wpc="http://schemas.microsoft.com/office/word/2010/wordprocessingCanvas" xmlns:cx="http://schemas.microsoft.com/office/drawing/2014/chartex" xmlns:cx1="http://schemas.microsoft.com/office/drawing/2015/9/8/chartex" xmlns:cx2="http://schemas.microsoft.com/office/drawing/2015/10/21/chartex" xmlns:cx3="http://schemas.microsoft.com/office/drawing/2016/5/9/chartex" xmlns:cx4="http://schemas.microsoft.com/office/drawing/2016/5/10/chartex" xmlns:cx5="http://schemas.microsoft.com/office/drawing/2016/5/11/chartex" xmlns:cx6="http://schemas.microsoft.com/office/drawing/2016/5/12/chartex" xmlns:cx7="http://schemas.microsoft.com/office/drawing/2016/5/13/chartex" xmlns:cx8="http://schemas.microsoft.com/office/drawing/2016/5/14/chartex" xmlns:mc="http://schemas.openxmlformats.org/markup-compatibility/2006" xmlns:aink="http://schemas.microsoft.com/office/drawing/2016/ink" xmlns:am3d="http://schemas.microsoft.com/office/drawing/2017/model3d" xmlns:o="urn:schemas-microsoft-com:office:office" xmlns:oel="http://schemas.microsoft.com/office/2019/extlst" xmlns:r="http://schemas.openxmlformats.org/officeDocument/2006/relationships" xmlns:m="http://schemas.openxmlformats.org/officeDocument/2006/math" xmlns:v="urn:schemas-microsoft-com:vml" xmlns:wp14="http://schemas.microsoft.com/office/word/2010/wordprocessingDrawing" xmlns:wp="http://schemas.openxmlformats.org/drawingml/2006/wordprocessingDrawing" xmlns:w10="urn:schemas-microsoft-com:office:word" xmlns:w="http://schemas.openxmlformats.org/wordprocessingml/2006/main" xmlns:w14="http://schemas.microsoft.com/office/word/2010/wordml" xmlns:w15="http://schemas.microsoft.com/office/word/2012/wordml" xmlns:w16cex="http://schemas.microsoft.com/office/word/2018/wordml/cex" xmlns:w16cid="http://schemas.microsoft.com/office/word/2016/wordml/cid" xmlns:w16="http://schemas.microsoft.com/office/word/2018/wordml" xmlns:w16sdtdh="http://schemas.microsoft.com/office/word/2020/wordml/sdtdatahash" xmlns:w16se="http://schemas.microsoft.com/office/word/2015/wordml/symex" xmlns:wpg="http://schemas.microsoft.com/office/word/2010/wordprocessingGroup" xmlns:wpi="http://schemas.microsoft.com/office/word/2010/wordprocessingInk" xmlns:wne="http://schemas.microsoft.com/office/word/2006/wordml" xmlns:wps="http://schemas.microsoft.com/office/word/2010/wordprocessingShape" mc:Ignorable="w14 w15 w16se w16cid w16 w16cex w16sdtdh wp14">
   <w:abstractNum w:abstractNumId="0" w15:restartNumberingAfterBreak="0">
     <w:nsid w:val="00875725"/>
     <w:multiLevelType w:val="hybridMultilevel"/>
@@ -6958,71 +6976,71 @@
       </w:rPr>
     </w:lvl>
   </w:abstractNum>
-  <w:num w:numId="1">
+  <w:num w:numId="1" w16cid:durableId="2061053044">
     <w:abstractNumId w:val="4"/>
   </w:num>
-  <w:num w:numId="2">
+  <w:num w:numId="2" w16cid:durableId="1742101243">
     <w:abstractNumId w:val="17"/>
   </w:num>
-  <w:num w:numId="3">
+  <w:num w:numId="3" w16cid:durableId="760100902">
     <w:abstractNumId w:val="5"/>
   </w:num>
-  <w:num w:numId="4">
+  <w:num w:numId="4" w16cid:durableId="460540016">
     <w:abstractNumId w:val="19"/>
   </w:num>
-  <w:num w:numId="5">
+  <w:num w:numId="5" w16cid:durableId="590509504">
     <w:abstractNumId w:val="8"/>
   </w:num>
-  <w:num w:numId="6">
+  <w:num w:numId="6" w16cid:durableId="8332936">
     <w:abstractNumId w:val="10"/>
   </w:num>
-  <w:num w:numId="7">
+  <w:num w:numId="7" w16cid:durableId="424035819">
     <w:abstractNumId w:val="2"/>
   </w:num>
-  <w:num w:numId="8">
+  <w:num w:numId="8" w16cid:durableId="967903596">
     <w:abstractNumId w:val="11"/>
   </w:num>
-  <w:num w:numId="9">
+  <w:num w:numId="9" w16cid:durableId="231891591">
     <w:abstractNumId w:val="16"/>
   </w:num>
-  <w:num w:numId="10">
+  <w:num w:numId="10" w16cid:durableId="92629568">
     <w:abstractNumId w:val="3"/>
   </w:num>
-  <w:num w:numId="11">
+  <w:num w:numId="11" w16cid:durableId="1626500754">
     <w:abstractNumId w:val="18"/>
   </w:num>
-  <w:num w:numId="12">
+  <w:num w:numId="12" w16cid:durableId="808135779">
     <w:abstractNumId w:val="14"/>
   </w:num>
-  <w:num w:numId="13">
+  <w:num w:numId="13" w16cid:durableId="800919354">
     <w:abstractNumId w:val="13"/>
   </w:num>
-  <w:num w:numId="14">
+  <w:num w:numId="14" w16cid:durableId="1101296015">
     <w:abstractNumId w:val="9"/>
   </w:num>
-  <w:num w:numId="15">
+  <w:num w:numId="15" w16cid:durableId="246500183">
     <w:abstractNumId w:val="1"/>
   </w:num>
-  <w:num w:numId="16">
+  <w:num w:numId="16" w16cid:durableId="1786928490">
     <w:abstractNumId w:val="12"/>
   </w:num>
-  <w:num w:numId="17">
+  <w:num w:numId="17" w16cid:durableId="1166632976">
     <w:abstractNumId w:val="0"/>
   </w:num>
-  <w:num w:numId="18">
+  <w:num w:numId="18" w16cid:durableId="2047178555">
     <w:abstractNumId w:val="15"/>
   </w:num>
-  <w:num w:numId="19">
+  <w:num w:numId="19" w16cid:durableId="132526533">
     <w:abstractNumId w:val="6"/>
   </w:num>
-  <w:num w:numId="20">
+  <w:num w:numId="20" w16cid:durableId="746995402">
     <w:abstractNumId w:val="7"/>
   </w:num>
 </w:numbering>
 </file>
 
 <file path=word/styles.xml><?xml version="1.0" encoding="utf-8"?>
-<w:styles xmlns:mc="http://schemas.openxmlformats.org/markup-compatibility/2006" xmlns:r="http://schemas.openxmlformats.org/officeDocument/2006/relationships" xmlns:w="http://schemas.openxmlformats.org/wordprocessingml/2006/main" xmlns:w14="http://schemas.microsoft.com/office/word/2010/wordml" xmlns:w15="http://schemas.microsoft.com/office/word/2012/wordml" xmlns:w16cid="http://schemas.microsoft.com/office/word/2016/wordml/cid" xmlns:w16se="http://schemas.microsoft.com/office/word/2015/wordml/symex" mc:Ignorable="w14 w15 w16se w16cid">
+<w:styles xmlns:mc="http://schemas.openxmlformats.org/markup-compatibility/2006" xmlns:r="http://schemas.openxmlformats.org/officeDocument/2006/relationships" xmlns:w="http://schemas.openxmlformats.org/wordprocessingml/2006/main" xmlns:w14="http://schemas.microsoft.com/office/word/2010/wordml" xmlns:w15="http://schemas.microsoft.com/office/word/2012/wordml" xmlns:w16cex="http://schemas.microsoft.com/office/word/2018/wordml/cex" xmlns:w16cid="http://schemas.microsoft.com/office/word/2016/wordml/cid" xmlns:w16="http://schemas.microsoft.com/office/word/2018/wordml" xmlns:w16sdtdh="http://schemas.microsoft.com/office/word/2020/wordml/sdtdatahash" xmlns:w16se="http://schemas.microsoft.com/office/word/2015/wordml/symex" mc:Ignorable="w14 w15 w16se w16cid w16 w16cex w16sdtdh">
   <w:docDefaults>
     <w:rPrDefault>
       <w:rPr>
@@ -7038,7 +7056,7 @@
       </w:pPr>
     </w:pPrDefault>
   </w:docDefaults>
-  <w:latentStyles w:defLockedState="0" w:defUIPriority="99" w:defSemiHidden="0" w:defUnhideWhenUsed="0" w:defQFormat="0" w:count="375">
+  <w:latentStyles w:defLockedState="0" w:defUIPriority="99" w:defSemiHidden="0" w:defUnhideWhenUsed="0" w:defQFormat="0" w:count="376">
     <w:lsdException w:name="Normal" w:uiPriority="0" w:qFormat="1"/>
     <w:lsdException w:name="heading 1" w:uiPriority="9" w:qFormat="1"/>
     <w:lsdException w:name="heading 2" w:semiHidden="1" w:uiPriority="9" w:unhideWhenUsed="1" w:qFormat="1"/>
@@ -7414,6 +7432,7 @@
     <w:lsdException w:name="Smart Hyperlink" w:semiHidden="1" w:unhideWhenUsed="1"/>
     <w:lsdException w:name="Hashtag" w:semiHidden="1" w:unhideWhenUsed="1"/>
     <w:lsdException w:name="Unresolved Mention" w:semiHidden="1" w:unhideWhenUsed="1"/>
+    <w:lsdException w:name="Smart Link" w:semiHidden="1" w:unhideWhenUsed="1"/>
   </w:latentStyles>
   <w:style w:type="paragraph" w:default="1" w:styleId="Norml">
     <w:name w:val="Normal"/>
